--- a/Architecture/Code Style.docx
+++ b/Architecture/Code Style.docx
@@ -12,8 +12,6 @@
         </w:rPr>
       </w:pPr>
       <w:bookmarkStart w:id="0" w:name="_Toc458309842"/>
-      <w:bookmarkStart w:id="1" w:name="_GoBack"/>
-      <w:bookmarkEnd w:id="1"/>
       <w:r>
         <w:rPr>
           <w:rFonts w:cs="Tahoma"/>
@@ -130,15 +128,15 @@
           <w:lang w:val="en-US"/>
         </w:rPr>
       </w:pPr>
-      <w:bookmarkStart w:id="2" w:name="_Toc487130011"/>
-      <w:bookmarkStart w:id="3" w:name="_Hlk487129920"/>
+      <w:bookmarkStart w:id="1" w:name="_Toc487130011"/>
+      <w:bookmarkStart w:id="2" w:name="_Hlk487129920"/>
       <w:r>
         <w:rPr>
           <w:lang w:val="en-US"/>
         </w:rPr>
         <w:t>Code Style</w:t>
       </w:r>
-      <w:bookmarkEnd w:id="2"/>
+      <w:bookmarkEnd w:id="1"/>
     </w:p>
     <w:p>
       <w:pPr>
@@ -147,11 +145,11 @@
           <w:lang w:val="en-US"/>
         </w:rPr>
       </w:pPr>
-      <w:bookmarkStart w:id="4" w:name="_Toc487130072"/>
+      <w:bookmarkStart w:id="3" w:name="_Toc487130072"/>
       <w:r>
         <w:t>Contents</w:t>
       </w:r>
-      <w:bookmarkEnd w:id="4"/>
+      <w:bookmarkEnd w:id="3"/>
     </w:p>
     <w:sdt>
       <w:sdtPr>
@@ -1427,20 +1425,22 @@
         </w:p>
       </w:sdtContent>
     </w:sdt>
-    <w:bookmarkEnd w:id="3" w:displacedByCustomXml="prev"/>
+    <w:bookmarkEnd w:id="2" w:displacedByCustomXml="prev"/>
     <w:p>
       <w:pPr>
         <w:pStyle w:val="Heading3"/>
-      </w:pPr>
-      <w:bookmarkStart w:id="5" w:name="_Toc487130073"/>
+        <w:rPr>
+          <w:lang w:val="en-US"/>
+        </w:rPr>
+      </w:pPr>
+      <w:bookmarkStart w:id="4" w:name="_Toc487130073"/>
       <w:r>
         <w:rPr>
           <w:lang w:val="en-US"/>
         </w:rPr>
-        <w:lastRenderedPageBreak/>
         <w:t>Introduction</w:t>
       </w:r>
-      <w:bookmarkEnd w:id="5"/>
+      <w:bookmarkEnd w:id="4"/>
     </w:p>
     <w:p>
       <w:pPr>
@@ -1573,16 +1573,16 @@
           <w:lang w:val="en-US"/>
         </w:rPr>
       </w:pPr>
-      <w:bookmarkStart w:id="6" w:name="_Toc487130012"/>
-      <w:bookmarkStart w:id="7" w:name="_Toc487130074"/>
+      <w:bookmarkStart w:id="5" w:name="_Toc487130012"/>
+      <w:bookmarkStart w:id="6" w:name="_Toc487130074"/>
       <w:r>
         <w:rPr>
           <w:lang w:val="en-US"/>
         </w:rPr>
         <w:t>Casing, Punctuation and Spacing</w:t>
       </w:r>
+      <w:bookmarkEnd w:id="5"/>
       <w:bookmarkEnd w:id="6"/>
-      <w:bookmarkEnd w:id="7"/>
     </w:p>
     <w:tbl>
       <w:tblPr>
@@ -2726,7 +2726,6 @@
                 <w:rFonts w:cs="Calibri"/>
                 <w:lang w:val="en-US"/>
               </w:rPr>
-              <w:lastRenderedPageBreak/>
               <w:t>Put enters between switch cases.</w:t>
             </w:r>
           </w:p>
@@ -4202,7 +4201,6 @@
                 <w:sz w:val="16"/>
                 <w:lang w:val="en-US"/>
               </w:rPr>
-              <w:lastRenderedPageBreak/>
               <w:t>}</w:t>
             </w:r>
           </w:p>
@@ -4332,7 +4330,6 @@
                 <w:rFonts w:cs="Calibri"/>
                 <w:lang w:val="en-US"/>
               </w:rPr>
-              <w:lastRenderedPageBreak/>
               <w:t>Put enters inside methods between ‘pieces that do something’ (that is vague, but that is the rule).</w:t>
             </w:r>
           </w:p>
@@ -5782,16 +5779,16 @@
           <w:lang w:val="en-US"/>
         </w:rPr>
       </w:pPr>
-      <w:bookmarkStart w:id="8" w:name="_Toc487130013"/>
-      <w:bookmarkStart w:id="9" w:name="_Toc487130075"/>
+      <w:bookmarkStart w:id="7" w:name="_Toc487130013"/>
+      <w:bookmarkStart w:id="8" w:name="_Toc487130075"/>
       <w:r>
         <w:rPr>
           <w:lang w:val="en-US"/>
         </w:rPr>
         <w:t>Trivial Rules</w:t>
       </w:r>
+      <w:bookmarkEnd w:id="7"/>
       <w:bookmarkEnd w:id="8"/>
-      <w:bookmarkEnd w:id="9"/>
     </w:p>
     <w:tbl>
       <w:tblPr>
@@ -5926,7 +5923,6 @@
                 <w:rFonts w:cs="Calibri"/>
                 <w:lang w:val="en-US"/>
               </w:rPr>
-              <w:lastRenderedPageBreak/>
               <w:t>Give each class (or enum) its own file (except nested classes).</w:t>
             </w:r>
           </w:p>
@@ -5980,7 +5976,7 @@
                 <w:lang w:val="en-US"/>
               </w:rPr>
             </w:pPr>
-            <w:bookmarkStart w:id="10" w:name="OLE_LINK4"/>
+            <w:bookmarkStart w:id="9" w:name="OLE_LINK4"/>
             <w:r>
               <w:rPr>
                 <w:rFonts w:ascii="Consolas"/>
@@ -5989,7 +5985,7 @@
               </w:rPr>
               <w:t>-</w:t>
             </w:r>
-            <w:bookmarkEnd w:id="10"/>
+            <w:bookmarkEnd w:id="9"/>
           </w:p>
         </w:tc>
       </w:tr>
@@ -7825,7 +7821,6 @@
                 <w:sz w:val="16"/>
                 <w:lang w:val="en-US"/>
               </w:rPr>
-              <w:lastRenderedPageBreak/>
               <w:t>int X { get; set; }</w:t>
             </w:r>
           </w:p>
@@ -7857,7 +7852,6 @@
                 <w:sz w:val="16"/>
                 <w:lang w:val="en-US"/>
               </w:rPr>
-              <w:lastRenderedPageBreak/>
               <w:t>/// &lt;summary&gt;</w:t>
             </w:r>
           </w:p>
@@ -7877,7 +7871,6 @@
                 <w:sz w:val="16"/>
                 <w:lang w:val="en-US"/>
               </w:rPr>
-              <w:lastRenderedPageBreak/>
               <w:t xml:space="preserve">/// </w:t>
             </w:r>
             <w:r>
@@ -7963,7 +7956,6 @@
                 <w:rFonts w:cs="Calibri"/>
                 <w:lang w:val="en-US"/>
               </w:rPr>
-              <w:lastRenderedPageBreak/>
               <w:t>Comment in English.</w:t>
             </w:r>
           </w:p>
@@ -8190,7 +8182,7 @@
                 <w:lang w:val="en-US"/>
               </w:rPr>
             </w:pPr>
-            <w:bookmarkStart w:id="11" w:name="_Toc410917338"/>
+            <w:bookmarkStart w:id="10" w:name="_Toc410917338"/>
             <w:r>
               <w:rPr>
                 <w:rFonts w:cs="Calibri"/>
@@ -9554,7 +9546,6 @@
               <w:rPr>
                 <w:lang w:val="en-US" w:eastAsia="zh-CN"/>
               </w:rPr>
-              <w:lastRenderedPageBreak/>
               <w:t>it is appreciated when a file stream is opened specifying all three aspects FileMode, FileAccess and FileShare explicitly with the most logical and most limiting values appropriate for the particular situation.</w:t>
             </w:r>
           </w:p>
@@ -9612,16 +9603,16 @@
           <w:lang w:val="en-US"/>
         </w:rPr>
       </w:pPr>
-      <w:bookmarkStart w:id="12" w:name="_Toc487130014"/>
-      <w:bookmarkStart w:id="13" w:name="_Toc487130076"/>
+      <w:bookmarkStart w:id="11" w:name="_Toc487130014"/>
+      <w:bookmarkStart w:id="12" w:name="_Toc487130076"/>
       <w:r>
         <w:rPr>
           <w:lang w:val="en-US"/>
         </w:rPr>
         <w:t>Miscellaneous Rules</w:t>
       </w:r>
+      <w:bookmarkEnd w:id="11"/>
       <w:bookmarkEnd w:id="12"/>
-      <w:bookmarkEnd w:id="13"/>
     </w:p>
     <w:tbl>
       <w:tblPr>
@@ -11207,16 +11198,7 @@
                 <w:sz w:val="20"/>
                 <w:lang w:val="en-US"/>
               </w:rPr>
-              <w:t xml:space="preserve">Avoid using Activator.CreateInstance. Prefer using the ‘new’ keyword. Using generics you can avoid some of the Activator.CreateInstance calls. A call to </w:t>
-            </w:r>
-            <w:r>
-              <w:rPr>
-                <w:rFonts w:cs="Calibri"/>
-                <w:sz w:val="20"/>
-                <w:lang w:val="en-US"/>
-              </w:rPr>
-              <w:lastRenderedPageBreak/>
-              <w:t>Activator.CreateInstance should be rare and the last choice for instantiating an object.</w:t>
+              <w:t>Avoid using Activator.CreateInstance. Prefer using the ‘new’ keyword. Using generics you can avoid some of the Activator.CreateInstance calls. A call to Activator.CreateInstance should be rare and the last choice for instantiating an object.</w:t>
             </w:r>
           </w:p>
         </w:tc>
@@ -11240,7 +11222,6 @@
                 <w:sz w:val="16"/>
                 <w:lang w:val="en-US"/>
               </w:rPr>
-              <w:lastRenderedPageBreak/>
               <w:t>Activator.CreateInstance(typeof(T))</w:t>
             </w:r>
           </w:p>
@@ -12062,17 +12043,16 @@
           <w:lang w:val="en-US"/>
         </w:rPr>
       </w:pPr>
-      <w:bookmarkStart w:id="14" w:name="_Toc487130015"/>
-      <w:bookmarkStart w:id="15" w:name="_Toc487130077"/>
+      <w:bookmarkStart w:id="13" w:name="_Toc487130015"/>
+      <w:bookmarkStart w:id="14" w:name="_Toc487130077"/>
       <w:r>
         <w:rPr>
           <w:lang w:val="en-US"/>
         </w:rPr>
-        <w:lastRenderedPageBreak/>
         <w:t>Namespace Tips</w:t>
       </w:r>
+      <w:bookmarkEnd w:id="13"/>
       <w:bookmarkEnd w:id="14"/>
-      <w:bookmarkEnd w:id="15"/>
     </w:p>
     <w:p>
       <w:pPr>
@@ -12859,17 +12839,17 @@
           <w:lang w:val="en-US"/>
         </w:rPr>
       </w:pPr>
-      <w:bookmarkStart w:id="16" w:name="_Toc487130016"/>
-      <w:bookmarkStart w:id="17" w:name="_Toc487130078"/>
+      <w:bookmarkStart w:id="15" w:name="_Toc487130016"/>
+      <w:bookmarkStart w:id="16" w:name="_Toc487130078"/>
       <w:r>
         <w:rPr>
           <w:lang w:val="en-US"/>
         </w:rPr>
         <w:t>Member Order</w:t>
       </w:r>
-      <w:bookmarkEnd w:id="11"/>
+      <w:bookmarkEnd w:id="10"/>
+      <w:bookmarkEnd w:id="15"/>
       <w:bookmarkEnd w:id="16"/>
-      <w:bookmarkEnd w:id="17"/>
     </w:p>
     <w:p>
       <w:pPr>
@@ -13120,24 +13100,24 @@
           <w:lang w:val="en-US"/>
         </w:rPr>
       </w:pPr>
-      <w:bookmarkStart w:id="18" w:name="_Toc408848059"/>
-      <w:bookmarkStart w:id="19" w:name="_Toc487130017"/>
-      <w:bookmarkStart w:id="20" w:name="_Toc487130079"/>
+      <w:bookmarkStart w:id="17" w:name="_Toc408848059"/>
+      <w:bookmarkStart w:id="18" w:name="_Toc487130017"/>
+      <w:bookmarkStart w:id="19" w:name="_Toc487130079"/>
       <w:r>
         <w:rPr>
           <w:lang w:val="en-US"/>
         </w:rPr>
         <w:t>Nam</w:t>
       </w:r>
-      <w:bookmarkEnd w:id="18"/>
+      <w:bookmarkEnd w:id="17"/>
       <w:r>
         <w:rPr>
           <w:lang w:val="en-US"/>
         </w:rPr>
         <w:t>ing</w:t>
       </w:r>
+      <w:bookmarkEnd w:id="18"/>
       <w:bookmarkEnd w:id="19"/>
-      <w:bookmarkEnd w:id="20"/>
     </w:p>
     <w:p>
       <w:pPr>
@@ -13159,16 +13139,16 @@
           <w:lang w:val="en-US"/>
         </w:rPr>
       </w:pPr>
-      <w:bookmarkStart w:id="21" w:name="_Toc487130018"/>
-      <w:bookmarkStart w:id="22" w:name="_Toc487130080"/>
+      <w:bookmarkStart w:id="20" w:name="_Toc487130018"/>
+      <w:bookmarkStart w:id="21" w:name="_Toc487130080"/>
       <w:r>
         <w:rPr>
           <w:lang w:val="en-US"/>
         </w:rPr>
         <w:t>Boolean Names</w:t>
       </w:r>
+      <w:bookmarkEnd w:id="20"/>
       <w:bookmarkEnd w:id="21"/>
-      <w:bookmarkEnd w:id="22"/>
     </w:p>
     <w:p>
       <w:pPr>
@@ -13210,14 +13190,14 @@
     <w:tbl>
       <w:tblPr>
         <w:tblW w:w="0" w:type="auto"/>
-        <w:tblInd w:w="453" w:type="dxa"/>
+        <w:tblInd w:w="738" w:type="dxa"/>
         <w:tblBorders>
-          <w:top w:val="single" w:sz="4" w:space="0" w:color="auto"/>
-          <w:left w:val="single" w:sz="4" w:space="0" w:color="auto"/>
-          <w:bottom w:val="single" w:sz="4" w:space="0" w:color="auto"/>
-          <w:right w:val="single" w:sz="4" w:space="0" w:color="auto"/>
-          <w:insideH w:val="single" w:sz="4" w:space="0" w:color="auto"/>
-          <w:insideV w:val="single" w:sz="4" w:space="0" w:color="auto"/>
+          <w:top w:val="single" w:sz="4" w:space="0" w:color="808080" w:themeColor="background1" w:themeShade="80"/>
+          <w:left w:val="single" w:sz="4" w:space="0" w:color="808080" w:themeColor="background1" w:themeShade="80"/>
+          <w:bottom w:val="single" w:sz="4" w:space="0" w:color="808080" w:themeColor="background1" w:themeShade="80"/>
+          <w:right w:val="single" w:sz="4" w:space="0" w:color="808080" w:themeColor="background1" w:themeShade="80"/>
+          <w:insideH w:val="single" w:sz="4" w:space="0" w:color="808080" w:themeColor="background1" w:themeShade="80"/>
+          <w:insideV w:val="single" w:sz="4" w:space="0" w:color="808080" w:themeColor="background1" w:themeShade="80"/>
         </w:tblBorders>
         <w:tblLayout w:type="fixed"/>
         <w:tblLook w:val="0000" w:firstRow="0" w:lastRow="0" w:firstColumn="0" w:lastColumn="0" w:noHBand="0" w:noVBand="0"/>
@@ -13231,12 +13211,6 @@
         <w:tc>
           <w:tcPr>
             <w:tcW w:w="1100" w:type="dxa"/>
-            <w:tcBorders>
-              <w:top w:val="single" w:sz="4" w:space="0" w:color="auto"/>
-              <w:left w:val="single" w:sz="4" w:space="0" w:color="auto"/>
-              <w:bottom w:val="single" w:sz="4" w:space="0" w:color="auto"/>
-              <w:right w:val="single" w:sz="4" w:space="0" w:color="auto"/>
-            </w:tcBorders>
           </w:tcPr>
           <w:p>
             <w:pPr>
@@ -13268,12 +13242,6 @@
         <w:tc>
           <w:tcPr>
             <w:tcW w:w="1559" w:type="dxa"/>
-            <w:tcBorders>
-              <w:top w:val="single" w:sz="4" w:space="0" w:color="auto"/>
-              <w:left w:val="single" w:sz="4" w:space="0" w:color="auto"/>
-              <w:bottom w:val="single" w:sz="4" w:space="0" w:color="auto"/>
-              <w:right w:val="single" w:sz="4" w:space="0" w:color="auto"/>
-            </w:tcBorders>
           </w:tcPr>
           <w:p>
             <w:pPr>
@@ -13297,12 +13265,6 @@
         <w:tc>
           <w:tcPr>
             <w:tcW w:w="5105" w:type="dxa"/>
-            <w:tcBorders>
-              <w:top w:val="single" w:sz="4" w:space="0" w:color="auto"/>
-              <w:left w:val="single" w:sz="4" w:space="0" w:color="auto"/>
-              <w:bottom w:val="single" w:sz="4" w:space="0" w:color="auto"/>
-              <w:right w:val="single" w:sz="4" w:space="0" w:color="auto"/>
-            </w:tcBorders>
           </w:tcPr>
           <w:p>
             <w:pPr>
@@ -13328,12 +13290,6 @@
         <w:tc>
           <w:tcPr>
             <w:tcW w:w="1100" w:type="dxa"/>
-            <w:tcBorders>
-              <w:top w:val="single" w:sz="4" w:space="0" w:color="auto"/>
-              <w:left w:val="single" w:sz="4" w:space="0" w:color="auto"/>
-              <w:bottom w:val="single" w:sz="4" w:space="0" w:color="auto"/>
-              <w:right w:val="single" w:sz="4" w:space="0" w:color="auto"/>
-            </w:tcBorders>
           </w:tcPr>
           <w:p>
             <w:pPr>
@@ -13362,12 +13318,6 @@
         <w:tc>
           <w:tcPr>
             <w:tcW w:w="1559" w:type="dxa"/>
-            <w:tcBorders>
-              <w:top w:val="single" w:sz="4" w:space="0" w:color="auto"/>
-              <w:left w:val="single" w:sz="4" w:space="0" w:color="auto"/>
-              <w:bottom w:val="single" w:sz="4" w:space="0" w:color="auto"/>
-              <w:right w:val="single" w:sz="4" w:space="0" w:color="auto"/>
-            </w:tcBorders>
           </w:tcPr>
           <w:p>
             <w:pPr>
@@ -13389,12 +13339,6 @@
         <w:tc>
           <w:tcPr>
             <w:tcW w:w="5105" w:type="dxa"/>
-            <w:tcBorders>
-              <w:top w:val="single" w:sz="4" w:space="0" w:color="auto"/>
-              <w:left w:val="single" w:sz="4" w:space="0" w:color="auto"/>
-              <w:bottom w:val="single" w:sz="4" w:space="0" w:color="auto"/>
-              <w:right w:val="single" w:sz="4" w:space="0" w:color="auto"/>
-            </w:tcBorders>
           </w:tcPr>
           <w:p>
             <w:pPr>
@@ -13418,27 +13362,20 @@
         <w:tc>
           <w:tcPr>
             <w:tcW w:w="1100" w:type="dxa"/>
-            <w:tcBorders>
-              <w:top w:val="single" w:sz="4" w:space="0" w:color="auto"/>
-              <w:left w:val="single" w:sz="4" w:space="0" w:color="auto"/>
-              <w:bottom w:val="single" w:sz="4" w:space="0" w:color="auto"/>
-              <w:right w:val="single" w:sz="4" w:space="0" w:color="auto"/>
-            </w:tcBorders>
-          </w:tcPr>
-          <w:p>
-            <w:pPr>
-              <w:ind w:left="0"/>
-              <w:rPr>
-                <w:rFonts w:cs="Calibri"/>
-                <w:lang w:val="en-US"/>
-              </w:rPr>
-            </w:pPr>
-            <w:r>
-              <w:rPr>
-                <w:rFonts w:cs="Calibri"/>
-                <w:lang w:val="en-US"/>
-              </w:rPr>
-              <w:lastRenderedPageBreak/>
+          </w:tcPr>
+          <w:p>
+            <w:pPr>
+              <w:ind w:left="0"/>
+              <w:rPr>
+                <w:rFonts w:cs="Calibri"/>
+                <w:lang w:val="en-US"/>
+              </w:rPr>
+            </w:pPr>
+            <w:r>
+              <w:rPr>
+                <w:rFonts w:cs="Calibri"/>
+                <w:lang w:val="en-US"/>
+              </w:rPr>
               <w:t>Must</w:t>
             </w:r>
             <w:r>
@@ -13453,12 +13390,6 @@
         <w:tc>
           <w:tcPr>
             <w:tcW w:w="1559" w:type="dxa"/>
-            <w:tcBorders>
-              <w:top w:val="single" w:sz="4" w:space="0" w:color="auto"/>
-              <w:left w:val="single" w:sz="4" w:space="0" w:color="auto"/>
-              <w:bottom w:val="single" w:sz="4" w:space="0" w:color="auto"/>
-              <w:right w:val="single" w:sz="4" w:space="0" w:color="auto"/>
-            </w:tcBorders>
           </w:tcPr>
           <w:p>
             <w:pPr>
@@ -13480,12 +13411,6 @@
         <w:tc>
           <w:tcPr>
             <w:tcW w:w="5105" w:type="dxa"/>
-            <w:tcBorders>
-              <w:top w:val="single" w:sz="4" w:space="0" w:color="auto"/>
-              <w:left w:val="single" w:sz="4" w:space="0" w:color="auto"/>
-              <w:bottom w:val="single" w:sz="4" w:space="0" w:color="auto"/>
-              <w:right w:val="single" w:sz="4" w:space="0" w:color="auto"/>
-            </w:tcBorders>
           </w:tcPr>
           <w:p>
             <w:pPr>
@@ -13502,12 +13427,6 @@
         <w:tc>
           <w:tcPr>
             <w:tcW w:w="1100" w:type="dxa"/>
-            <w:tcBorders>
-              <w:top w:val="single" w:sz="4" w:space="0" w:color="auto"/>
-              <w:left w:val="single" w:sz="4" w:space="0" w:color="auto"/>
-              <w:bottom w:val="single" w:sz="4" w:space="0" w:color="auto"/>
-              <w:right w:val="single" w:sz="4" w:space="0" w:color="auto"/>
-            </w:tcBorders>
           </w:tcPr>
           <w:p>
             <w:pPr>
@@ -13536,12 +13455,6 @@
         <w:tc>
           <w:tcPr>
             <w:tcW w:w="1559" w:type="dxa"/>
-            <w:tcBorders>
-              <w:top w:val="single" w:sz="4" w:space="0" w:color="auto"/>
-              <w:left w:val="single" w:sz="4" w:space="0" w:color="auto"/>
-              <w:bottom w:val="single" w:sz="4" w:space="0" w:color="auto"/>
-              <w:right w:val="single" w:sz="4" w:space="0" w:color="auto"/>
-            </w:tcBorders>
           </w:tcPr>
           <w:p>
             <w:pPr>
@@ -13563,12 +13476,6 @@
         <w:tc>
           <w:tcPr>
             <w:tcW w:w="5105" w:type="dxa"/>
-            <w:tcBorders>
-              <w:top w:val="single" w:sz="4" w:space="0" w:color="auto"/>
-              <w:left w:val="single" w:sz="4" w:space="0" w:color="auto"/>
-              <w:bottom w:val="single" w:sz="4" w:space="0" w:color="auto"/>
-              <w:right w:val="single" w:sz="4" w:space="0" w:color="auto"/>
-            </w:tcBorders>
           </w:tcPr>
           <w:p>
             <w:pPr>
@@ -13607,12 +13514,6 @@
         <w:tc>
           <w:tcPr>
             <w:tcW w:w="1100" w:type="dxa"/>
-            <w:tcBorders>
-              <w:top w:val="single" w:sz="4" w:space="0" w:color="auto"/>
-              <w:left w:val="single" w:sz="4" w:space="0" w:color="auto"/>
-              <w:bottom w:val="single" w:sz="4" w:space="0" w:color="auto"/>
-              <w:right w:val="single" w:sz="4" w:space="0" w:color="auto"/>
-            </w:tcBorders>
           </w:tcPr>
           <w:p>
             <w:pPr>
@@ -13641,12 +13542,6 @@
         <w:tc>
           <w:tcPr>
             <w:tcW w:w="1559" w:type="dxa"/>
-            <w:tcBorders>
-              <w:top w:val="single" w:sz="4" w:space="0" w:color="auto"/>
-              <w:left w:val="single" w:sz="4" w:space="0" w:color="auto"/>
-              <w:bottom w:val="single" w:sz="4" w:space="0" w:color="auto"/>
-              <w:right w:val="single" w:sz="4" w:space="0" w:color="auto"/>
-            </w:tcBorders>
           </w:tcPr>
           <w:p>
             <w:pPr>
@@ -13668,12 +13563,6 @@
         <w:tc>
           <w:tcPr>
             <w:tcW w:w="5105" w:type="dxa"/>
-            <w:tcBorders>
-              <w:top w:val="single" w:sz="4" w:space="0" w:color="auto"/>
-              <w:left w:val="single" w:sz="4" w:space="0" w:color="auto"/>
-              <w:bottom w:val="single" w:sz="4" w:space="0" w:color="auto"/>
-              <w:right w:val="single" w:sz="4" w:space="0" w:color="auto"/>
-            </w:tcBorders>
           </w:tcPr>
           <w:p>
             <w:pPr>
@@ -13690,12 +13579,6 @@
         <w:tc>
           <w:tcPr>
             <w:tcW w:w="1100" w:type="dxa"/>
-            <w:tcBorders>
-              <w:top w:val="single" w:sz="4" w:space="0" w:color="auto"/>
-              <w:left w:val="single" w:sz="4" w:space="0" w:color="auto"/>
-              <w:bottom w:val="single" w:sz="4" w:space="0" w:color="auto"/>
-              <w:right w:val="single" w:sz="4" w:space="0" w:color="auto"/>
-            </w:tcBorders>
           </w:tcPr>
           <w:p>
             <w:pPr>
@@ -13724,12 +13607,6 @@
         <w:tc>
           <w:tcPr>
             <w:tcW w:w="1559" w:type="dxa"/>
-            <w:tcBorders>
-              <w:top w:val="single" w:sz="4" w:space="0" w:color="auto"/>
-              <w:left w:val="single" w:sz="4" w:space="0" w:color="auto"/>
-              <w:bottom w:val="single" w:sz="4" w:space="0" w:color="auto"/>
-              <w:right w:val="single" w:sz="4" w:space="0" w:color="auto"/>
-            </w:tcBorders>
           </w:tcPr>
           <w:p>
             <w:pPr>
@@ -13751,12 +13628,6 @@
         <w:tc>
           <w:tcPr>
             <w:tcW w:w="5105" w:type="dxa"/>
-            <w:tcBorders>
-              <w:top w:val="single" w:sz="4" w:space="0" w:color="auto"/>
-              <w:left w:val="single" w:sz="4" w:space="0" w:color="auto"/>
-              <w:bottom w:val="single" w:sz="4" w:space="0" w:color="auto"/>
-              <w:right w:val="single" w:sz="4" w:space="0" w:color="auto"/>
-            </w:tcBorders>
           </w:tcPr>
           <w:p>
             <w:pPr>
@@ -13780,12 +13651,6 @@
         <w:tc>
           <w:tcPr>
             <w:tcW w:w="1100" w:type="dxa"/>
-            <w:tcBorders>
-              <w:top w:val="single" w:sz="4" w:space="0" w:color="auto"/>
-              <w:left w:val="single" w:sz="4" w:space="0" w:color="auto"/>
-              <w:bottom w:val="single" w:sz="4" w:space="0" w:color="auto"/>
-              <w:right w:val="single" w:sz="4" w:space="0" w:color="auto"/>
-            </w:tcBorders>
           </w:tcPr>
           <w:p>
             <w:pPr>
@@ -13807,12 +13672,6 @@
         <w:tc>
           <w:tcPr>
             <w:tcW w:w="1559" w:type="dxa"/>
-            <w:tcBorders>
-              <w:top w:val="single" w:sz="4" w:space="0" w:color="auto"/>
-              <w:left w:val="single" w:sz="4" w:space="0" w:color="auto"/>
-              <w:bottom w:val="single" w:sz="4" w:space="0" w:color="auto"/>
-              <w:right w:val="single" w:sz="4" w:space="0" w:color="auto"/>
-            </w:tcBorders>
           </w:tcPr>
           <w:p>
             <w:pPr>
@@ -13834,12 +13693,6 @@
         <w:tc>
           <w:tcPr>
             <w:tcW w:w="5105" w:type="dxa"/>
-            <w:tcBorders>
-              <w:top w:val="single" w:sz="4" w:space="0" w:color="auto"/>
-              <w:left w:val="single" w:sz="4" w:space="0" w:color="auto"/>
-              <w:bottom w:val="single" w:sz="4" w:space="0" w:color="auto"/>
-              <w:right w:val="single" w:sz="4" w:space="0" w:color="auto"/>
-            </w:tcBorders>
           </w:tcPr>
           <w:p>
             <w:pPr>
@@ -13862,12 +13715,6 @@
         <w:tc>
           <w:tcPr>
             <w:tcW w:w="1100" w:type="dxa"/>
-            <w:tcBorders>
-              <w:top w:val="single" w:sz="4" w:space="0" w:color="auto"/>
-              <w:left w:val="single" w:sz="4" w:space="0" w:color="auto"/>
-              <w:bottom w:val="single" w:sz="4" w:space="0" w:color="auto"/>
-              <w:right w:val="single" w:sz="4" w:space="0" w:color="auto"/>
-            </w:tcBorders>
           </w:tcPr>
           <w:p>
             <w:pPr>
@@ -13896,12 +13743,6 @@
         <w:tc>
           <w:tcPr>
             <w:tcW w:w="1559" w:type="dxa"/>
-            <w:tcBorders>
-              <w:top w:val="single" w:sz="4" w:space="0" w:color="auto"/>
-              <w:left w:val="single" w:sz="4" w:space="0" w:color="auto"/>
-              <w:bottom w:val="single" w:sz="4" w:space="0" w:color="auto"/>
-              <w:right w:val="single" w:sz="4" w:space="0" w:color="auto"/>
-            </w:tcBorders>
           </w:tcPr>
           <w:p>
             <w:pPr>
@@ -13923,12 +13764,6 @@
         <w:tc>
           <w:tcPr>
             <w:tcW w:w="5105" w:type="dxa"/>
-            <w:tcBorders>
-              <w:top w:val="single" w:sz="4" w:space="0" w:color="auto"/>
-              <w:left w:val="single" w:sz="4" w:space="0" w:color="auto"/>
-              <w:bottom w:val="single" w:sz="4" w:space="0" w:color="auto"/>
-              <w:right w:val="single" w:sz="4" w:space="0" w:color="auto"/>
-            </w:tcBorders>
           </w:tcPr>
           <w:p>
             <w:pPr>
@@ -13952,12 +13787,6 @@
         <w:tc>
           <w:tcPr>
             <w:tcW w:w="1100" w:type="dxa"/>
-            <w:tcBorders>
-              <w:top w:val="single" w:sz="4" w:space="0" w:color="auto"/>
-              <w:left w:val="single" w:sz="4" w:space="0" w:color="auto"/>
-              <w:bottom w:val="single" w:sz="4" w:space="0" w:color="auto"/>
-              <w:right w:val="single" w:sz="4" w:space="0" w:color="auto"/>
-            </w:tcBorders>
           </w:tcPr>
           <w:p>
             <w:pPr>
@@ -13986,12 +13815,6 @@
         <w:tc>
           <w:tcPr>
             <w:tcW w:w="1559" w:type="dxa"/>
-            <w:tcBorders>
-              <w:top w:val="single" w:sz="4" w:space="0" w:color="auto"/>
-              <w:left w:val="single" w:sz="4" w:space="0" w:color="auto"/>
-              <w:bottom w:val="single" w:sz="4" w:space="0" w:color="auto"/>
-              <w:right w:val="single" w:sz="4" w:space="0" w:color="auto"/>
-            </w:tcBorders>
           </w:tcPr>
           <w:p>
             <w:pPr>
@@ -14006,12 +13829,6 @@
         <w:tc>
           <w:tcPr>
             <w:tcW w:w="5105" w:type="dxa"/>
-            <w:tcBorders>
-              <w:top w:val="single" w:sz="4" w:space="0" w:color="auto"/>
-              <w:left w:val="single" w:sz="4" w:space="0" w:color="auto"/>
-              <w:bottom w:val="single" w:sz="4" w:space="0" w:color="auto"/>
-              <w:right w:val="single" w:sz="4" w:space="0" w:color="auto"/>
-            </w:tcBorders>
           </w:tcPr>
           <w:p>
             <w:pPr>
@@ -14035,39 +13852,34 @@
         <w:tc>
           <w:tcPr>
             <w:tcW w:w="1100" w:type="dxa"/>
-            <w:tcBorders>
-              <w:top w:val="single" w:sz="4" w:space="0" w:color="auto"/>
-              <w:left w:val="single" w:sz="4" w:space="0" w:color="auto"/>
-              <w:bottom w:val="single" w:sz="4" w:space="0" w:color="auto"/>
-              <w:right w:val="single" w:sz="4" w:space="0" w:color="auto"/>
-            </w:tcBorders>
-          </w:tcPr>
-          <w:p>
-            <w:pPr>
-              <w:ind w:left="0"/>
-              <w:rPr>
-                <w:rFonts w:cs="Calibri"/>
-                <w:lang w:val="en-US"/>
-              </w:rPr>
-            </w:pPr>
-            <w:r>
-              <w:rPr>
-                <w:rFonts w:cs="Calibri"/>
-                <w:lang w:val="en-US"/>
-              </w:rPr>
-              <w:t>… Exists</w:t>
+          </w:tcPr>
+          <w:p>
+            <w:pPr>
+              <w:ind w:left="0"/>
+              <w:rPr>
+                <w:rFonts w:cs="Calibri"/>
+                <w:lang w:val="en-US"/>
+              </w:rPr>
+            </w:pPr>
+            <w:r>
+              <w:rPr>
+                <w:rFonts w:cs="Calibri"/>
+                <w:lang w:val="en-US"/>
+              </w:rPr>
+              <w:t>…</w:t>
+            </w:r>
+            <w:r>
+              <w:rPr>
+                <w:rFonts w:cs="Calibri"/>
+                <w:lang w:val="en-US"/>
+              </w:rPr>
+              <w:t>Exists</w:t>
             </w:r>
           </w:p>
         </w:tc>
         <w:tc>
           <w:tcPr>
             <w:tcW w:w="1559" w:type="dxa"/>
-            <w:tcBorders>
-              <w:top w:val="single" w:sz="4" w:space="0" w:color="auto"/>
-              <w:left w:val="single" w:sz="4" w:space="0" w:color="auto"/>
-              <w:bottom w:val="single" w:sz="4" w:space="0" w:color="auto"/>
-              <w:right w:val="single" w:sz="4" w:space="0" w:color="auto"/>
-            </w:tcBorders>
           </w:tcPr>
           <w:p>
             <w:pPr>
@@ -14089,21 +13901,212 @@
         <w:tc>
           <w:tcPr>
             <w:tcW w:w="5105" w:type="dxa"/>
-            <w:tcBorders>
-              <w:top w:val="single" w:sz="4" w:space="0" w:color="auto"/>
-              <w:left w:val="single" w:sz="4" w:space="0" w:color="auto"/>
-              <w:bottom w:val="single" w:sz="4" w:space="0" w:color="auto"/>
-              <w:right w:val="single" w:sz="4" w:space="0" w:color="auto"/>
-            </w:tcBorders>
-          </w:tcPr>
-          <w:p>
-            <w:pPr>
-              <w:ind w:left="0"/>
-              <w:rPr>
-                <w:rFonts w:cs="Calibri"/>
-                <w:lang w:val="en-US"/>
-              </w:rPr>
-            </w:pPr>
+          </w:tcPr>
+          <w:p>
+            <w:pPr>
+              <w:ind w:left="0"/>
+              <w:rPr>
+                <w:rFonts w:cs="Calibri"/>
+                <w:lang w:val="en-US"/>
+              </w:rPr>
+            </w:pPr>
+          </w:p>
+        </w:tc>
+      </w:tr>
+      <w:tr>
+        <w:tc>
+          <w:tcPr>
+            <w:tcW w:w="1100" w:type="dxa"/>
+          </w:tcPr>
+          <w:p>
+            <w:pPr>
+              <w:ind w:left="0"/>
+              <w:rPr>
+                <w:rFonts w:cs="Calibri"/>
+                <w:lang w:val="en-US"/>
+              </w:rPr>
+            </w:pPr>
+            <w:r>
+              <w:rPr>
+                <w:rFonts w:cs="Calibri"/>
+                <w:lang w:val="en-US"/>
+              </w:rPr>
+              <w:t>Always…</w:t>
+            </w:r>
+          </w:p>
+        </w:tc>
+        <w:tc>
+          <w:tcPr>
+            <w:tcW w:w="1559" w:type="dxa"/>
+          </w:tcPr>
+          <w:p>
+            <w:pPr>
+              <w:ind w:left="0"/>
+              <w:rPr>
+                <w:rFonts w:cs="Calibri"/>
+                <w:lang w:val="en-US"/>
+              </w:rPr>
+            </w:pPr>
+          </w:p>
+        </w:tc>
+        <w:tc>
+          <w:tcPr>
+            <w:tcW w:w="5105" w:type="dxa"/>
+          </w:tcPr>
+          <w:p>
+            <w:pPr>
+              <w:ind w:left="0"/>
+              <w:rPr>
+                <w:rFonts w:cs="Calibri"/>
+                <w:lang w:val="en-US"/>
+              </w:rPr>
+            </w:pPr>
+            <w:r>
+              <w:rPr>
+                <w:rFonts w:cs="Calibri"/>
+                <w:lang w:val="en-US"/>
+              </w:rPr>
+              <w:t xml:space="preserve">You </w:t>
+            </w:r>
+            <w:r>
+              <w:rPr>
+                <w:rFonts w:cs="Calibri"/>
+                <w:lang w:val="en-US"/>
+              </w:rPr>
+              <w:t xml:space="preserve">might </w:t>
+            </w:r>
+            <w:r>
+              <w:rPr>
+                <w:rFonts w:cs="Calibri"/>
+                <w:lang w:val="en-US"/>
+              </w:rPr>
+              <w:t xml:space="preserve">use the </w:t>
+            </w:r>
+            <w:r>
+              <w:rPr>
+                <w:rFonts w:cs="Calibri"/>
+                <w:lang w:val="en-US"/>
+              </w:rPr>
+              <w:t xml:space="preserve">word ‘Is’ </w:t>
+            </w:r>
+            <w:r>
+              <w:rPr>
+                <w:rFonts w:cs="Calibri"/>
+                <w:lang w:val="en-US"/>
+              </w:rPr>
+              <w:t>along with it anyway.</w:t>
+            </w:r>
+          </w:p>
+        </w:tc>
+      </w:tr>
+      <w:tr>
+        <w:tc>
+          <w:tcPr>
+            <w:tcW w:w="1100" w:type="dxa"/>
+          </w:tcPr>
+          <w:p>
+            <w:pPr>
+              <w:ind w:left="0"/>
+              <w:rPr>
+                <w:rFonts w:cs="Calibri"/>
+                <w:lang w:val="en-US"/>
+              </w:rPr>
+            </w:pPr>
+            <w:r>
+              <w:rPr>
+                <w:rFonts w:cs="Calibri"/>
+                <w:lang w:val="en-US"/>
+              </w:rPr>
+              <w:t>Never…</w:t>
+            </w:r>
+          </w:p>
+        </w:tc>
+        <w:tc>
+          <w:tcPr>
+            <w:tcW w:w="1559" w:type="dxa"/>
+          </w:tcPr>
+          <w:p>
+            <w:pPr>
+              <w:ind w:left="0"/>
+              <w:rPr>
+                <w:rFonts w:cs="Calibri"/>
+                <w:lang w:val="en-US"/>
+              </w:rPr>
+            </w:pPr>
+          </w:p>
+        </w:tc>
+        <w:tc>
+          <w:tcPr>
+            <w:tcW w:w="5105" w:type="dxa"/>
+          </w:tcPr>
+          <w:p>
+            <w:pPr>
+              <w:ind w:left="0"/>
+              <w:rPr>
+                <w:rFonts w:cs="Calibri"/>
+                <w:lang w:val="en-US"/>
+              </w:rPr>
+            </w:pPr>
+            <w:r>
+              <w:rPr>
+                <w:rFonts w:cs="Calibri"/>
+                <w:lang w:val="en-US"/>
+              </w:rPr>
+              <w:t>You might use the word ‘Is’ along with it anyway.</w:t>
+            </w:r>
+          </w:p>
+        </w:tc>
+      </w:tr>
+      <w:tr>
+        <w:tc>
+          <w:tcPr>
+            <w:tcW w:w="1100" w:type="dxa"/>
+          </w:tcPr>
+          <w:p>
+            <w:pPr>
+              <w:ind w:left="0"/>
+              <w:rPr>
+                <w:rFonts w:cs="Calibri"/>
+                <w:lang w:val="en-US"/>
+              </w:rPr>
+            </w:pPr>
+            <w:r>
+              <w:rPr>
+                <w:rFonts w:cs="Calibri"/>
+                <w:lang w:val="en-US"/>
+              </w:rPr>
+              <w:t>Only…</w:t>
+            </w:r>
+          </w:p>
+        </w:tc>
+        <w:tc>
+          <w:tcPr>
+            <w:tcW w:w="1559" w:type="dxa"/>
+          </w:tcPr>
+          <w:p>
+            <w:pPr>
+              <w:ind w:left="0"/>
+              <w:rPr>
+                <w:rFonts w:cs="Calibri"/>
+                <w:lang w:val="en-US"/>
+              </w:rPr>
+            </w:pPr>
+          </w:p>
+        </w:tc>
+        <w:tc>
+          <w:tcPr>
+            <w:tcW w:w="5105" w:type="dxa"/>
+          </w:tcPr>
+          <w:p>
+            <w:pPr>
+              <w:ind w:left="0"/>
+              <w:rPr>
+                <w:rFonts w:cs="Calibri"/>
+                <w:lang w:val="en-US"/>
+              </w:rPr>
+            </w:pPr>
+            <w:bookmarkStart w:id="22" w:name="_GoBack"/>
+            <w:bookmarkEnd w:id="22"/>
           </w:p>
         </w:tc>
       </w:tr>
@@ -14570,7 +14573,6 @@
         <w:rPr>
           <w:lang w:val="en-US"/>
         </w:rPr>
-        <w:lastRenderedPageBreak/>
         <w:t>Keep variable names similar to the class names, and end them with the pattern name.</w:t>
       </w:r>
     </w:p>
@@ -15226,7 +15228,6 @@
         <w:rPr>
           <w:lang w:val="en-US"/>
         </w:rPr>
-        <w:lastRenderedPageBreak/>
         <w:t>Enum Names</w:t>
       </w:r>
       <w:bookmarkEnd w:id="29"/>
@@ -15867,7 +15868,6 @@
         <w:rPr>
           <w:lang w:val="en-US"/>
         </w:rPr>
-        <w:lastRenderedPageBreak/>
         <w:t>Method Names</w:t>
       </w:r>
       <w:bookmarkEnd w:id="33"/>
@@ -17209,7 +17209,6 @@
                 <w:rFonts w:cs="Calibri"/>
                 <w:lang w:val="en-US"/>
               </w:rPr>
-              <w:lastRenderedPageBreak/>
               <w:t>RelativeFolderPath</w:t>
             </w:r>
             <w:r>
@@ -18541,7 +18540,6 @@
               <w:rPr>
                 <w:lang w:val="en-US" w:eastAsia="zh-CN"/>
               </w:rPr>
-              <w:lastRenderedPageBreak/>
               <w:t>Less commonly the ‘To’ prefix is used when the ‘this’ is not the source, for instance:</w:t>
             </w:r>
           </w:p>
@@ -18639,7 +18637,6 @@
               <w:rPr>
                 <w:lang w:val="en-US"/>
               </w:rPr>
-              <w:lastRenderedPageBreak/>
               <w:t>From…</w:t>
             </w:r>
           </w:p>
@@ -18869,14 +18866,27 @@
     <w:r>
       <w:t xml:space="preserve"> / </w:t>
     </w:r>
-    <w:fldSimple w:instr=" NUMPAGES   \* MERGEFORMAT ">
-      <w:r>
-        <w:rPr>
-          <w:noProof/>
-        </w:rPr>
-        <w:t>15</w:t>
-      </w:r>
-    </w:fldSimple>
+    <w:r>
+      <w:fldChar w:fldCharType="begin"/>
+    </w:r>
+    <w:r>
+      <w:instrText xml:space="preserve"> NUMPAGES   \* MERGEFORMAT </w:instrText>
+    </w:r>
+    <w:r>
+      <w:fldChar w:fldCharType="separate"/>
+    </w:r>
+    <w:r>
+      <w:rPr>
+        <w:noProof/>
+      </w:rPr>
+      <w:t>15</w:t>
+    </w:r>
+    <w:r>
+      <w:rPr>
+        <w:noProof/>
+      </w:rPr>
+      <w:fldChar w:fldCharType="end"/>
+    </w:r>
     <w:r>
       <w:rPr>
         <w:noProof/>
@@ -18938,18 +18948,7 @@
         <w:szCs w:val="20"/>
         <w:lang w:val="en-US"/>
       </w:rPr>
-      <w:t>JJ’s Reference Architecture</w:t>
-    </w:r>
-    <w:r>
-      <w:rPr>
-        <w:rFonts w:ascii="Tahoma" w:hAnsi="Tahoma" w:cs="Tahoma"/>
-        <w:i/>
-        <w:color w:val="999999"/>
-        <w:sz w:val="20"/>
-        <w:szCs w:val="20"/>
-        <w:lang w:val="en-US"/>
-      </w:rPr>
-      <w:t>: Code Style</w:t>
+      <w:t>JJ’s Reference Architecture: Code Style</w:t>
     </w:r>
   </w:p>
   <w:p>
@@ -23111,7 +23110,7 @@
 </file>
 
 <file path=customXml/itemProps1.xml><?xml version="1.0" encoding="utf-8"?>
-<ds:datastoreItem xmlns:ds="http://schemas.openxmlformats.org/officeDocument/2006/customXml" ds:itemID="{81D6D38C-10FA-4127-BF71-1C708DB70BB3}">
+<ds:datastoreItem xmlns:ds="http://schemas.openxmlformats.org/officeDocument/2006/customXml" ds:itemID="{371115C4-A225-4959-967A-AE4743253BC4}">
   <ds:schemaRefs>
     <ds:schemaRef ds:uri="http://schemas.openxmlformats.org/officeDocument/2006/bibliography"/>
   </ds:schemaRefs>
